--- a/linux/Linux的防火墙–Iptables.docx
+++ b/linux/Linux的防火墙–Iptables.docx
@@ -44,7 +44,6 @@
                 <w:szCs w:val="18"/>
               </w:rPr>
             </w:pPr>
-            <w:proofErr w:type="spellStart"/>
             <w:r>
               <w:rPr>
                 <w:rFonts w:ascii="Helvetica" w:eastAsia="宋体" w:hAnsi="Helvetica" w:cs="Helvetica"/>
@@ -57,7 +56,20 @@
               </w:rPr>
               <w:t>Iptable</w:t>
             </w:r>
-            <w:proofErr w:type="spellEnd"/>
+            <w:r>
+              <w:rPr>
+                <w:rFonts w:ascii="Helvetica" w:eastAsia="宋体" w:hAnsi="Helvetica" w:cs="Helvetica"/>
+                <w:b/>
+                <w:bCs/>
+                <w:color w:val="3D4450"/>
+                <w:kern w:val="0"/>
+                <w:sz w:val="18"/>
+                <w:szCs w:val="18"/>
+              </w:rPr>
+              <w:t>s</w:t>
+            </w:r>
+            <w:bookmarkStart w:id="0" w:name="_GoBack"/>
+            <w:bookmarkEnd w:id="0"/>
             <w:r>
               <w:rPr>
                 <w:rFonts w:ascii="Helvetica" w:eastAsia="宋体" w:hAnsi="Helvetica" w:cs="Helvetica"/>
@@ -3682,22 +3694,8 @@
           <w:sz w:val="20"/>
           <w:szCs w:val="20"/>
         </w:rPr>
-        <w:t xml:space="preserve"> -D</w:t>
-      </w:r>
-      <w:proofErr w:type="spellStart"/>
-      <w:r>
-        <w:rPr>
-          <w:rFonts w:ascii="Consolas" w:eastAsia="宋体" w:hAnsi="Consolas" w:cs="宋体"/>
-          <w:color w:val="333333"/>
-          <w:kern w:val="0"/>
-          <w:sz w:val="20"/>
-          <w:szCs w:val="20"/>
-        </w:rPr>
-        <w:t xml:space="preserve"> 18</w:t>
-      </w:r>
-      <w:bookmarkStart w:id="0" w:name="_GoBack"/>
-      <w:bookmarkEnd w:id="0"/>
-      <w:proofErr w:type="spellEnd"/>
+        <w:t xml:space="preserve"> -D 18</w:t>
+      </w:r>
     </w:p>
     <w:sectPr>
       <w:pgSz w:w="11906" w:h="16838"/>
